--- a/Sou vidente.docx
+++ b/Sou vidente.docx
@@ -19,8 +19,8 @@
                 <wp:positionV relativeFrom="paragraph">
                   <wp:posOffset>14605</wp:posOffset>
                 </wp:positionV>
-                <wp:extent cx="5655365" cy="288235"/>
-                <wp:effectExtent l="0" t="0" r="21590" b="17145"/>
+                <wp:extent cx="5398617" cy="288235"/>
+                <wp:effectExtent l="0" t="0" r="12065" b="17145"/>
                 <wp:wrapNone/>
                 <wp:docPr id="1" name="Retângulo 1"/>
                 <wp:cNvGraphicFramePr/>
@@ -31,7 +31,7 @@
                       <wps:spPr>
                         <a:xfrm>
                           <a:off x="0" y="0"/>
-                          <a:ext cx="5655365" cy="288235"/>
+                          <a:ext cx="5398617" cy="288235"/>
                         </a:xfrm>
                         <a:prstGeom prst="rect">
                           <a:avLst/>
@@ -79,7 +79,16 @@
                                 <w:color w:val="FFFFFF" w:themeColor="background1"/>
                                 <w:lang w:val="pt-PT"/>
                               </w:rPr>
-                              <w:t>projeto</w:t>
+                              <w:t xml:space="preserve">projecto - </w:t>
+                            </w:r>
+                            <w:r>
+                              <w:rPr>
+                                <w:rFonts w:ascii="Century Gothic" w:hAnsi="Century Gothic"/>
+                                <w:b/>
+                                <w:color w:val="FFFFFF" w:themeColor="background1"/>
+                                <w:lang w:val="pt-PT"/>
+                              </w:rPr>
+                              <w:t>enumeração</w:t>
                             </w:r>
                           </w:p>
                         </w:txbxContent>
@@ -93,15 +102,18 @@
                     </wps:wsp>
                   </a:graphicData>
                 </a:graphic>
+                <wp14:sizeRelH relativeFrom="margin">
+                  <wp14:pctWidth>0</wp14:pctWidth>
+                </wp14:sizeRelH>
                 <wp14:sizeRelV relativeFrom="margin">
                   <wp14:pctHeight>0</wp14:pctHeight>
                 </wp14:sizeRelV>
               </wp:anchor>
             </w:drawing>
           </mc:Choice>
-          <mc:Fallback xmlns:w16se="http://schemas.microsoft.com/office/word/2015/wordml/symex" xmlns:w15="http://schemas.microsoft.com/office/word/2012/wordml" xmlns:cx5="http://schemas.microsoft.com/office/drawing/2016/5/11/chartex" xmlns:cx4="http://schemas.microsoft.com/office/drawing/2016/5/10/chartex" xmlns:cx3="http://schemas.microsoft.com/office/drawing/2016/5/9/chartex" xmlns:cx2="http://schemas.microsoft.com/office/drawing/2015/10/21/chartex" xmlns:cx1="http://schemas.microsoft.com/office/drawing/2015/9/8/chartex" xmlns:cx="http://schemas.microsoft.com/office/drawing/2014/chartex">
+          <mc:Fallback>
             <w:pict>
-              <v:rect id="Retângulo 1" o:spid="_x0000_s1026" style="position:absolute;margin-left:0;margin-top:1.15pt;width:445.3pt;height:22.7pt;z-index:251659264;visibility:visible;mso-wrap-style:square;mso-height-percent:0;mso-wrap-distance-left:9pt;mso-wrap-distance-top:0;mso-wrap-distance-right:9pt;mso-wrap-distance-bottom:0;mso-position-horizontal:left;mso-position-horizontal-relative:margin;mso-position-vertical:absolute;mso-position-vertical-relative:text;mso-height-percent:0;mso-height-relative:margin;v-text-anchor:middle" o:gfxdata="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" fillcolor="#ae78d6" strokecolor="#5b9bd5 [3204]" strokeweight=".5pt">
+              <v:rect id="Retângulo 1" o:spid="_x0000_s1026" style="position:absolute;margin-left:0;margin-top:1.15pt;width:425.1pt;height:22.7pt;z-index:251659264;visibility:visible;mso-wrap-style:square;mso-width-percent:0;mso-height-percent:0;mso-wrap-distance-left:9pt;mso-wrap-distance-top:0;mso-wrap-distance-right:9pt;mso-wrap-distance-bottom:0;mso-position-horizontal:left;mso-position-horizontal-relative:margin;mso-position-vertical:absolute;mso-position-vertical-relative:text;mso-width-percent:0;mso-height-percent:0;mso-width-relative:margin;mso-height-relative:margin;v-text-anchor:middle" o:gfxdata="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" fillcolor="#ae78d6" strokecolor="#5b9bd5 [3204]" strokeweight=".5pt">
                 <v:textbox>
                   <w:txbxContent>
                     <w:p>
@@ -127,7 +139,16 @@
                           <w:color w:val="FFFFFF" w:themeColor="background1"/>
                           <w:lang w:val="pt-PT"/>
                         </w:rPr>
-                        <w:t>projeto</w:t>
+                        <w:t xml:space="preserve">projecto - </w:t>
+                      </w:r>
+                      <w:r>
+                        <w:rPr>
+                          <w:rFonts w:ascii="Century Gothic" w:hAnsi="Century Gothic"/>
+                          <w:b/>
+                          <w:color w:val="FFFFFF" w:themeColor="background1"/>
+                          <w:lang w:val="pt-PT"/>
+                        </w:rPr>
+                        <w:t>enumeração</w:t>
                       </w:r>
                     </w:p>
                   </w:txbxContent>
@@ -446,6 +467,10 @@
     <w:p/>
     <w:p/>
     <w:p/>
+    <w:p/>
+    <w:p/>
+    <w:p/>
+    <w:p/>
     <w:p>
       <w:r>
         <w:rPr>
@@ -455,13 +480,13 @@
         <mc:AlternateContent>
           <mc:Choice Requires="wps">
             <w:drawing>
-              <wp:anchor distT="0" distB="0" distL="114300" distR="114300" simplePos="0" relativeHeight="251665408" behindDoc="0" locked="0" layoutInCell="1" allowOverlap="1" wp14:anchorId="501E668A" wp14:editId="3950A735">
+              <wp:anchor distT="0" distB="0" distL="114300" distR="114300" simplePos="0" relativeHeight="251665408" behindDoc="0" locked="0" layoutInCell="1" allowOverlap="1" wp14:anchorId="0557F376" wp14:editId="1A23A5AD">
                 <wp:simplePos x="0" y="0"/>
                 <wp:positionH relativeFrom="margin">
-                  <wp:posOffset>1261110</wp:posOffset>
+                  <wp:posOffset>-201930</wp:posOffset>
                 </wp:positionH>
                 <wp:positionV relativeFrom="paragraph">
-                  <wp:posOffset>78105</wp:posOffset>
+                  <wp:posOffset>142240</wp:posOffset>
                 </wp:positionV>
                 <wp:extent cx="1560195" cy="1361440"/>
                 <wp:effectExtent l="57150" t="38100" r="59055" b="67310"/>
@@ -625,7 +650,7 @@
           </mc:Choice>
           <mc:Fallback>
             <w:pict>
-              <v:rect id="Retângulo 4" o:spid="_x0000_s1028" style="position:absolute;margin-left:99.3pt;margin-top:6.15pt;width:122.85pt;height:107.2pt;z-index:251665408;visibility:visible;mso-wrap-style:square;mso-width-percent:0;mso-height-percent:0;mso-wrap-distance-left:9pt;mso-wrap-distance-top:0;mso-wrap-distance-right:9pt;mso-wrap-distance-bottom:0;mso-position-horizontal:absolute;mso-position-horizontal-relative:margin;mso-position-vertical:absolute;mso-position-vertical-relative:text;mso-width-percent:0;mso-height-percent:0;mso-width-relative:margin;mso-height-relative:margin;v-text-anchor:middle" o:gfxdata="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" fillcolor="white [3201]" stroked="f">
+              <v:rect id="Retângulo 4" o:spid="_x0000_s1028" style="position:absolute;margin-left:-15.9pt;margin-top:11.2pt;width:122.85pt;height:107.2pt;z-index:251665408;visibility:visible;mso-wrap-style:square;mso-width-percent:0;mso-height-percent:0;mso-wrap-distance-left:9pt;mso-wrap-distance-top:0;mso-wrap-distance-right:9pt;mso-wrap-distance-bottom:0;mso-position-horizontal:absolute;mso-position-horizontal-relative:margin;mso-position-vertical:absolute;mso-position-vertical-relative:text;mso-width-percent:0;mso-height-percent:0;mso-width-relative:margin;mso-height-relative:margin;v-text-anchor:middle" o:gfxdata="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" fillcolor="white [3201]" stroked="f">
                 <v:shadow on="t" color="black" opacity="41287f" offset="0,1.5pt"/>
                 <v:textbox>
                   <w:txbxContent>
@@ -748,10 +773,6 @@
     <w:p/>
     <w:p/>
     <w:p/>
-    <w:p/>
-    <w:p/>
-    <w:p/>
-    <w:p/>
     <w:p>
       <w:r>
         <w:rPr>
@@ -764,13 +785,13 @@
               <wp:anchor distT="0" distB="0" distL="114300" distR="114300" simplePos="0" relativeHeight="251662336" behindDoc="0" locked="0" layoutInCell="1" allowOverlap="1">
                 <wp:simplePos x="0" y="0"/>
                 <wp:positionH relativeFrom="column">
-                  <wp:posOffset>-20099</wp:posOffset>
+                  <wp:posOffset>50292</wp:posOffset>
                 </wp:positionH>
                 <wp:positionV relativeFrom="paragraph">
-                  <wp:posOffset>59055</wp:posOffset>
+                  <wp:posOffset>57582</wp:posOffset>
                 </wp:positionV>
-                <wp:extent cx="69187" cy="7583557"/>
-                <wp:effectExtent l="0" t="0" r="26670" b="36830"/>
+                <wp:extent cx="0" cy="7583170"/>
+                <wp:effectExtent l="0" t="0" r="19050" b="17780"/>
                 <wp:wrapNone/>
                 <wp:docPr id="3" name="Conexão reta 3"/>
                 <wp:cNvGraphicFramePr/>
@@ -779,9 +800,9 @@
                     <wps:wsp>
                       <wps:cNvCnPr/>
                       <wps:spPr>
-                        <a:xfrm flipH="1">
+                        <a:xfrm>
                           <a:off x="0" y="0"/>
-                          <a:ext cx="69187" cy="7583557"/>
+                          <a:ext cx="0" cy="7583170"/>
                         </a:xfrm>
                         <a:prstGeom prst="line">
                           <a:avLst/>
@@ -819,9 +840,9 @@
               </wp:anchor>
             </w:drawing>
           </mc:Choice>
-          <mc:Fallback xmlns:w16se="http://schemas.microsoft.com/office/word/2015/wordml/symex" xmlns:w15="http://schemas.microsoft.com/office/word/2012/wordml" xmlns:cx5="http://schemas.microsoft.com/office/drawing/2016/5/11/chartex" xmlns:cx4="http://schemas.microsoft.com/office/drawing/2016/5/10/chartex" xmlns:cx3="http://schemas.microsoft.com/office/drawing/2016/5/9/chartex" xmlns:cx2="http://schemas.microsoft.com/office/drawing/2015/10/21/chartex" xmlns:cx1="http://schemas.microsoft.com/office/drawing/2015/9/8/chartex" xmlns:cx="http://schemas.microsoft.com/office/drawing/2014/chartex">
+          <mc:Fallback>
             <w:pict>
-              <v:line w14:anchorId="6EE9C871" id="Conexão reta 3" o:spid="_x0000_s1026" style="position:absolute;flip:x;z-index:251662336;visibility:visible;mso-wrap-style:square;mso-width-percent:0;mso-height-percent:0;mso-wrap-distance-left:9pt;mso-wrap-distance-top:0;mso-wrap-distance-right:9pt;mso-wrap-distance-bottom:0;mso-position-horizontal:absolute;mso-position-horizontal-relative:text;mso-position-vertical:absolute;mso-position-vertical-relative:text;mso-width-percent:0;mso-height-percent:0;mso-width-relative:margin;mso-height-relative:margin" from="-1.6pt,4.65pt" to="3.85pt,601.8pt" o:gfxdata="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" strokecolor="#ed7d31 [3205]" strokeweight="1.5pt">
+              <v:line id="Conexão reta 3" o:spid="_x0000_s1026" style="position:absolute;z-index:251662336;visibility:visible;mso-wrap-style:square;mso-width-percent:0;mso-height-percent:0;mso-wrap-distance-left:9pt;mso-wrap-distance-top:0;mso-wrap-distance-right:9pt;mso-wrap-distance-bottom:0;mso-position-horizontal:absolute;mso-position-horizontal-relative:text;mso-position-vertical:absolute;mso-position-vertical-relative:text;mso-width-percent:0;mso-height-percent:0;mso-width-relative:margin;mso-height-relative:margin" from="3.95pt,4.55pt" to="3.95pt,601.65pt" o:gfxdata="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" strokecolor="#ed7d31 [3205]" strokeweight="1.5pt">
                 <v:stroke joinstyle="miter"/>
               </v:line>
             </w:pict>
@@ -1075,8 +1096,6 @@
           </wp:inline>
         </w:drawing>
       </w:r>
-      <w:bookmarkStart w:id="0" w:name="_GoBack"/>
-      <w:bookmarkEnd w:id="0"/>
     </w:p>
     <w:p>
       <w:pPr>
@@ -1097,7 +1116,7 @@
           <w:color w:val="70AD47" w:themeColor="accent6"/>
           <w:lang w:val="pt-PT"/>
         </w:rPr>
-        <w:t>Gestão de produtos (além de bilhetes) como pipocas</w:t>
+        <w:t xml:space="preserve">Gestão de produtos (além de bilhetes) </w:t>
       </w:r>
       <w:proofErr w:type="gramStart"/>
       <w:r>
@@ -1106,7 +1125,7 @@
           <w:color w:val="70AD47" w:themeColor="accent6"/>
           <w:lang w:val="pt-PT"/>
         </w:rPr>
-        <w:t>,</w:t>
+        <w:t>como</w:t>
       </w:r>
       <w:proofErr w:type="gramEnd"/>
       <w:r>
@@ -1115,7 +1134,7 @@
           <w:color w:val="70AD47" w:themeColor="accent6"/>
           <w:lang w:val="pt-PT"/>
         </w:rPr>
-        <w:t xml:space="preserve"> gomas, etc…</w:t>
+        <w:t xml:space="preserve"> pipocas, gomas, etc…</w:t>
       </w:r>
     </w:p>
     <w:p>
@@ -1354,7 +1373,15 @@
           <w:color w:val="000000" w:themeColor="text1"/>
           <w:lang w:val="pt-PT"/>
         </w:rPr>
-        <w:t>e respetivas</w:t>
+        <w:t>n</w:t>
+      </w:r>
+      <w:r>
+        <w:rPr>
+          <w:rFonts w:ascii="Arial Narrow" w:hAnsi="Arial Narrow"/>
+          <w:color w:val="000000" w:themeColor="text1"/>
+          <w:lang w:val="pt-PT"/>
+        </w:rPr>
+        <w:t>as</w:t>
       </w:r>
       <w:r>
         <w:rPr>
@@ -1464,8 +1491,1400 @@
           <w:color w:val="9F5FCF"/>
           <w:lang w:val="pt-PT"/>
         </w:rPr>
-        <w:t>Criação de um site do cinema</w:t>
+        <w:t xml:space="preserve">Criação de um </w:t>
       </w:r>
+      <w:proofErr w:type="gramStart"/>
+      <w:r>
+        <w:rPr>
+          <w:rFonts w:ascii="Arial Narrow" w:hAnsi="Arial Narrow"/>
+          <w:color w:val="9F5FCF"/>
+          <w:lang w:val="pt-PT"/>
+        </w:rPr>
+        <w:t>site</w:t>
+      </w:r>
+      <w:proofErr w:type="gramEnd"/>
+      <w:r>
+        <w:rPr>
+          <w:rFonts w:ascii="Arial Narrow" w:hAnsi="Arial Narrow"/>
+          <w:color w:val="9F5FCF"/>
+          <w:lang w:val="pt-PT"/>
+        </w:rPr>
+        <w:t xml:space="preserve"> do cinema</w:t>
+      </w:r>
+    </w:p>
+    <w:p>
+      <w:pPr>
+        <w:pStyle w:val="PargrafodaLista"/>
+        <w:rPr>
+          <w:rFonts w:ascii="Arial Narrow" w:hAnsi="Arial Narrow"/>
+          <w:color w:val="9F5FCF"/>
+          <w:lang w:val="pt-PT"/>
+        </w:rPr>
+      </w:pPr>
+    </w:p>
+    <w:p>
+      <w:pPr>
+        <w:pStyle w:val="PargrafodaLista"/>
+        <w:rPr>
+          <w:rFonts w:ascii="Arial Narrow" w:hAnsi="Arial Narrow"/>
+          <w:lang w:val="pt-PT"/>
+        </w:rPr>
+      </w:pPr>
+      <w:r>
+        <w:rPr>
+          <w:noProof/>
+          <w:lang w:val="pt-PT" w:eastAsia="pt-PT"/>
+        </w:rPr>
+        <w:lastRenderedPageBreak/>
+        <mc:AlternateContent>
+          <mc:Choice Requires="wps">
+            <w:drawing>
+              <wp:anchor distT="0" distB="0" distL="114300" distR="114300" simplePos="0" relativeHeight="251669504" behindDoc="0" locked="0" layoutInCell="1" allowOverlap="1" wp14:anchorId="20A93D1F" wp14:editId="179A9153">
+                <wp:simplePos x="0" y="0"/>
+                <wp:positionH relativeFrom="margin">
+                  <wp:posOffset>148590</wp:posOffset>
+                </wp:positionH>
+                <wp:positionV relativeFrom="paragraph">
+                  <wp:posOffset>167640</wp:posOffset>
+                </wp:positionV>
+                <wp:extent cx="5310505" cy="287655"/>
+                <wp:effectExtent l="0" t="0" r="23495" b="17145"/>
+                <wp:wrapNone/>
+                <wp:docPr id="12" name="Retângulo 1"/>
+                <wp:cNvGraphicFramePr/>
+                <a:graphic xmlns:a="http://schemas.openxmlformats.org/drawingml/2006/main">
+                  <a:graphicData uri="http://schemas.microsoft.com/office/word/2010/wordprocessingShape">
+                    <wps:wsp>
+                      <wps:cNvSpPr/>
+                      <wps:spPr>
+                        <a:xfrm>
+                          <a:off x="0" y="0"/>
+                          <a:ext cx="5310505" cy="287655"/>
+                        </a:xfrm>
+                        <a:prstGeom prst="rect">
+                          <a:avLst/>
+                        </a:prstGeom>
+                        <a:solidFill>
+                          <a:schemeClr val="accent6"/>
+                        </a:solidFill>
+                        <a:ln w="6350" cap="flat" cmpd="sng" algn="ctr">
+                          <a:solidFill>
+                            <a:schemeClr val="accent6"/>
+                          </a:solidFill>
+                          <a:prstDash val="solid"/>
+                          <a:miter lim="800000"/>
+                        </a:ln>
+                        <a:effectLst/>
+                      </wps:spPr>
+                      <wps:txbx>
+                        <w:txbxContent>
+                          <w:p>
+                            <w:pPr>
+                              <w:jc w:val="center"/>
+                              <w:rPr>
+                                <w:rFonts w:ascii="Century Gothic" w:hAnsi="Century Gothic"/>
+                                <w:color w:val="FFFFFF" w:themeColor="background1"/>
+                                <w:lang w:val="pt-PT"/>
+                              </w:rPr>
+                            </w:pPr>
+                            <w:r>
+                              <w:rPr>
+                                <w:rFonts w:ascii="Century Gothic" w:hAnsi="Century Gothic"/>
+                                <w:color w:val="FFFFFF" w:themeColor="background1"/>
+                                <w:lang w:val="pt-PT"/>
+                              </w:rPr>
+                              <w:t xml:space="preserve">Problemáticas a desenvolver na aplicação projecto - </w:t>
+                            </w:r>
+                            <w:r>
+                              <w:rPr>
+                                <w:rFonts w:ascii="Century Gothic" w:hAnsi="Century Gothic"/>
+                                <w:b/>
+                                <w:color w:val="FFFFFF" w:themeColor="background1"/>
+                                <w:lang w:val="pt-PT"/>
+                              </w:rPr>
+                              <w:t>especificação</w:t>
+                            </w:r>
+                          </w:p>
+                        </w:txbxContent>
+                      </wps:txbx>
+                      <wps:bodyPr rot="0" spcFirstLastPara="0" vertOverflow="overflow" horzOverflow="overflow" vert="horz" wrap="square" lIns="91440" tIns="45720" rIns="91440" bIns="45720" numCol="1" spcCol="0" rtlCol="0" fromWordArt="0" anchor="ctr" anchorCtr="0" forceAA="0" compatLnSpc="1">
+                        <a:prstTxWarp prst="textNoShape">
+                          <a:avLst/>
+                        </a:prstTxWarp>
+                        <a:noAutofit/>
+                      </wps:bodyPr>
+                    </wps:wsp>
+                  </a:graphicData>
+                </a:graphic>
+                <wp14:sizeRelH relativeFrom="margin">
+                  <wp14:pctWidth>0</wp14:pctWidth>
+                </wp14:sizeRelH>
+                <wp14:sizeRelV relativeFrom="margin">
+                  <wp14:pctHeight>0</wp14:pctHeight>
+                </wp14:sizeRelV>
+              </wp:anchor>
+            </w:drawing>
+          </mc:Choice>
+          <mc:Fallback>
+            <w:pict>
+              <v:rect id="_x0000_s1029" style="position:absolute;left:0;text-align:left;margin-left:11.7pt;margin-top:13.2pt;width:418.15pt;height:22.65pt;z-index:251669504;visibility:visible;mso-wrap-style:square;mso-width-percent:0;mso-height-percent:0;mso-wrap-distance-left:9pt;mso-wrap-distance-top:0;mso-wrap-distance-right:9pt;mso-wrap-distance-bottom:0;mso-position-horizontal:absolute;mso-position-horizontal-relative:margin;mso-position-vertical:absolute;mso-position-vertical-relative:text;mso-width-percent:0;mso-height-percent:0;mso-width-relative:margin;mso-height-relative:margin;v-text-anchor:middle" o:gfxdata="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" fillcolor="#70ad47 [3209]" strokecolor="#70ad47 [3209]" strokeweight=".5pt">
+                <v:textbox>
+                  <w:txbxContent>
+                    <w:p>
+                      <w:pPr>
+                        <w:jc w:val="center"/>
+                        <w:rPr>
+                          <w:rFonts w:ascii="Century Gothic" w:hAnsi="Century Gothic"/>
+                          <w:color w:val="FFFFFF" w:themeColor="background1"/>
+                          <w:lang w:val="pt-PT"/>
+                        </w:rPr>
+                      </w:pPr>
+                      <w:r>
+                        <w:rPr>
+                          <w:rFonts w:ascii="Century Gothic" w:hAnsi="Century Gothic"/>
+                          <w:color w:val="FFFFFF" w:themeColor="background1"/>
+                          <w:lang w:val="pt-PT"/>
+                        </w:rPr>
+                        <w:t xml:space="preserve">Problemáticas a desenvolver na aplicação </w:t>
+                      </w:r>
+                      <w:r>
+                        <w:rPr>
+                          <w:rFonts w:ascii="Century Gothic" w:hAnsi="Century Gothic"/>
+                          <w:color w:val="FFFFFF" w:themeColor="background1"/>
+                          <w:lang w:val="pt-PT"/>
+                        </w:rPr>
+                        <w:t xml:space="preserve">projecto - </w:t>
+                      </w:r>
+                      <w:r>
+                        <w:rPr>
+                          <w:rFonts w:ascii="Century Gothic" w:hAnsi="Century Gothic"/>
+                          <w:b/>
+                          <w:color w:val="FFFFFF" w:themeColor="background1"/>
+                          <w:lang w:val="pt-PT"/>
+                        </w:rPr>
+                        <w:t>especificação</w:t>
+                      </w:r>
+                    </w:p>
+                  </w:txbxContent>
+                </v:textbox>
+                <w10:wrap anchorx="margin"/>
+              </v:rect>
+            </w:pict>
+          </mc:Fallback>
+        </mc:AlternateContent>
+      </w:r>
+    </w:p>
+    <w:p>
+      <w:pPr>
+        <w:pStyle w:val="PargrafodaLista"/>
+        <w:rPr>
+          <w:rFonts w:ascii="Arial Narrow" w:hAnsi="Arial Narrow"/>
+          <w:lang w:val="pt-PT"/>
+        </w:rPr>
+      </w:pPr>
+    </w:p>
+    <w:p>
+      <w:pPr>
+        <w:pStyle w:val="PargrafodaLista"/>
+        <w:rPr>
+          <w:rFonts w:ascii="Arial Narrow" w:hAnsi="Arial Narrow"/>
+          <w:lang w:val="pt-PT"/>
+        </w:rPr>
+      </w:pPr>
+    </w:p>
+    <w:p>
+      <w:pPr>
+        <w:pStyle w:val="PargrafodaLista"/>
+        <w:rPr>
+          <w:rFonts w:ascii="Arial Narrow" w:hAnsi="Arial Narrow"/>
+          <w:lang w:val="pt-PT"/>
+        </w:rPr>
+      </w:pPr>
+    </w:p>
+    <w:p>
+      <w:pPr>
+        <w:pStyle w:val="PargrafodaLista"/>
+        <w:rPr>
+          <w:rFonts w:ascii="Arial Narrow" w:hAnsi="Arial Narrow"/>
+          <w:lang w:val="pt-PT"/>
+        </w:rPr>
+      </w:pPr>
+      <w:r>
+        <w:rPr>
+          <w:rFonts w:ascii="Arial Narrow" w:hAnsi="Arial Narrow"/>
+          <w:noProof/>
+          <w:lang w:val="pt-PT" w:eastAsia="pt-PT"/>
+        </w:rPr>
+        <mc:AlternateContent>
+          <mc:Choice Requires="wps">
+            <w:drawing>
+              <wp:anchor distT="0" distB="0" distL="114300" distR="114300" simplePos="0" relativeHeight="251667456" behindDoc="0" locked="0" layoutInCell="1" allowOverlap="1" wp14:anchorId="1E760BF6" wp14:editId="31B5A5DF">
+                <wp:simplePos x="0" y="0"/>
+                <wp:positionH relativeFrom="column">
+                  <wp:posOffset>-92583</wp:posOffset>
+                </wp:positionH>
+                <wp:positionV relativeFrom="paragraph">
+                  <wp:posOffset>61290</wp:posOffset>
+                </wp:positionV>
+                <wp:extent cx="5683885" cy="4279392"/>
+                <wp:effectExtent l="0" t="0" r="0" b="0"/>
+                <wp:wrapNone/>
+                <wp:docPr id="307" name="Caixa de Texto 2"/>
+                <wp:cNvGraphicFramePr>
+                  <a:graphicFrameLocks xmlns:a="http://schemas.openxmlformats.org/drawingml/2006/main"/>
+                </wp:cNvGraphicFramePr>
+                <a:graphic xmlns:a="http://schemas.openxmlformats.org/drawingml/2006/main">
+                  <a:graphicData uri="http://schemas.microsoft.com/office/word/2010/wordprocessingShape">
+                    <wps:wsp>
+                      <wps:cNvSpPr txBox="1">
+                        <a:spLocks noChangeArrowheads="1"/>
+                      </wps:cNvSpPr>
+                      <wps:spPr bwMode="auto">
+                        <a:xfrm>
+                          <a:off x="0" y="0"/>
+                          <a:ext cx="5683885" cy="4279392"/>
+                        </a:xfrm>
+                        <a:prstGeom prst="rect">
+                          <a:avLst/>
+                        </a:prstGeom>
+                        <a:noFill/>
+                        <a:ln w="9525">
+                          <a:noFill/>
+                          <a:miter lim="800000"/>
+                          <a:headEnd/>
+                          <a:tailEnd/>
+                        </a:ln>
+                      </wps:spPr>
+                      <wps:txbx>
+                        <w:txbxContent>
+                          <w:p>
+                            <w:pPr>
+                              <w:pStyle w:val="PargrafodaLista"/>
+                              <w:numPr>
+                                <w:ilvl w:val="0"/>
+                                <w:numId w:val="5"/>
+                              </w:numPr>
+                              <w:rPr>
+                                <w:lang w:val="pt-PT"/>
+                              </w:rPr>
+                            </w:pPr>
+                            <w:r>
+                              <w:rPr>
+                                <w:rFonts w:ascii="Arial Narrow" w:hAnsi="Arial Narrow"/>
+                                <w:b/>
+                                <w:color w:val="FF0000"/>
+                                <w:lang w:val="pt-PT"/>
+                              </w:rPr>
+                              <w:t xml:space="preserve">Gestão de salas com distinção entre salas 2D/3D através de uma representação gráfica </w:t>
+                            </w:r>
+                            <w:proofErr w:type="gramStart"/>
+                            <w:r>
+                              <w:rPr>
+                                <w:rFonts w:ascii="Arial Narrow" w:hAnsi="Arial Narrow"/>
+                                <w:b/>
+                                <w:color w:val="FF0000"/>
+                                <w:lang w:val="pt-PT"/>
+                              </w:rPr>
+                              <w:t>da(s</w:t>
+                            </w:r>
+                            <w:proofErr w:type="gramEnd"/>
+                            <w:r>
+                              <w:rPr>
+                                <w:rFonts w:ascii="Arial Narrow" w:hAnsi="Arial Narrow"/>
+                                <w:b/>
+                                <w:color w:val="FF0000"/>
+                                <w:lang w:val="pt-PT"/>
+                              </w:rPr>
+                              <w:t>) sala(s)</w:t>
+                            </w:r>
+                            <w:r>
+                              <w:rPr>
+                                <w:rFonts w:ascii="Arial Narrow" w:hAnsi="Arial Narrow"/>
+                                <w:color w:val="FF0000"/>
+                                <w:lang w:val="pt-PT"/>
+                              </w:rPr>
+                              <w:t xml:space="preserve"> </w:t>
+                            </w:r>
+                            <w:r>
+                              <w:rPr>
+                                <w:rFonts w:ascii="Arial Narrow" w:hAnsi="Arial Narrow"/>
+                                <w:lang w:val="pt-PT"/>
+                              </w:rPr>
+                              <w:t xml:space="preserve">– Permitir a </w:t>
+                            </w:r>
+                            <w:r>
+                              <w:rPr>
+                                <w:rFonts w:ascii="Arial Narrow" w:hAnsi="Arial Narrow"/>
+                                <w:u w:val="single"/>
+                                <w:lang w:val="pt-PT"/>
+                              </w:rPr>
+                              <w:t>escolha do lugar</w:t>
+                            </w:r>
+                            <w:r>
+                              <w:rPr>
+                                <w:rFonts w:ascii="Arial Narrow" w:hAnsi="Arial Narrow"/>
+                                <w:lang w:val="pt-PT"/>
+                              </w:rPr>
+                              <w:t xml:space="preserve"> através de uma representação gráfica</w:t>
+                            </w:r>
+                            <w:r>
+                              <w:rPr>
+                                <w:rFonts w:ascii="Arial Narrow" w:hAnsi="Arial Narrow"/>
+                                <w:lang w:val="pt-PT"/>
+                              </w:rPr>
+                              <w:t>; criar uma tabela “tipo” que distinga salas 2D/3D das apenas 2D.</w:t>
+                            </w:r>
+                          </w:p>
+                          <w:p>
+                            <w:pPr>
+                              <w:pStyle w:val="PargrafodaLista"/>
+                              <w:rPr>
+                                <w:lang w:val="pt-PT"/>
+                              </w:rPr>
+                            </w:pPr>
+                          </w:p>
+                          <w:p>
+                            <w:pPr>
+                              <w:pStyle w:val="PargrafodaLista"/>
+                              <w:numPr>
+                                <w:ilvl w:val="0"/>
+                                <w:numId w:val="5"/>
+                              </w:numPr>
+                              <w:rPr>
+                                <w:rFonts w:ascii="Arial Narrow" w:hAnsi="Arial Narrow"/>
+                                <w:lang w:val="pt-PT"/>
+                              </w:rPr>
+                            </w:pPr>
+                            <w:r>
+                              <w:rPr>
+                                <w:rFonts w:ascii="Arial Narrow" w:hAnsi="Arial Narrow"/>
+                                <w:lang w:val="pt-PT"/>
+                              </w:rPr>
+                              <w:t xml:space="preserve"> </w:t>
+                            </w:r>
+                            <w:r>
+                              <w:rPr>
+                                <w:rFonts w:ascii="Arial Narrow" w:hAnsi="Arial Narrow"/>
+                                <w:b/>
+                                <w:lang w:val="pt-PT"/>
+                              </w:rPr>
+                              <w:t>Implementação de gráficos para fazer uma melhor estatística</w:t>
+                            </w:r>
+                            <w:r>
+                              <w:rPr>
+                                <w:rFonts w:ascii="Arial Narrow" w:hAnsi="Arial Narrow"/>
+                                <w:lang w:val="pt-PT"/>
+                              </w:rPr>
+                              <w:t xml:space="preserve"> </w:t>
+                            </w:r>
+                            <w:r>
+                              <w:rPr>
+                                <w:rFonts w:ascii="Arial Narrow" w:hAnsi="Arial Narrow"/>
+                                <w:lang w:val="pt-PT"/>
+                              </w:rPr>
+                              <w:t>–</w:t>
+                            </w:r>
+                            <w:r>
+                              <w:rPr>
+                                <w:rFonts w:ascii="Arial Narrow" w:hAnsi="Arial Narrow"/>
+                                <w:lang w:val="pt-PT"/>
+                              </w:rPr>
+                              <w:t xml:space="preserve"> </w:t>
+                            </w:r>
+                            <w:r>
+                              <w:rPr>
+                                <w:rFonts w:ascii="Arial Narrow" w:hAnsi="Arial Narrow"/>
+                                <w:lang w:val="pt-PT"/>
+                              </w:rPr>
+                              <w:t xml:space="preserve">no módulo de estatística invés de ter </w:t>
+                            </w:r>
+                            <w:proofErr w:type="spellStart"/>
+                            <w:r>
+                              <w:rPr>
+                                <w:rFonts w:ascii="Arial Narrow" w:hAnsi="Arial Narrow"/>
+                                <w:i/>
+                                <w:lang w:val="pt-PT"/>
+                              </w:rPr>
+                              <w:t>DataGridViews</w:t>
+                            </w:r>
+                            <w:proofErr w:type="spellEnd"/>
+                            <w:r>
+                              <w:rPr>
+                                <w:rFonts w:ascii="Arial Narrow" w:hAnsi="Arial Narrow"/>
+                                <w:lang w:val="pt-PT"/>
+                              </w:rPr>
+                              <w:t xml:space="preserve"> tem gráficos.</w:t>
+                            </w:r>
+                          </w:p>
+                          <w:p>
+                            <w:pPr>
+                              <w:pStyle w:val="PargrafodaLista"/>
+                              <w:rPr>
+                                <w:rFonts w:ascii="Arial Narrow" w:hAnsi="Arial Narrow"/>
+                                <w:lang w:val="pt-PT"/>
+                              </w:rPr>
+                            </w:pPr>
+                          </w:p>
+                          <w:p>
+                            <w:pPr>
+                              <w:pStyle w:val="PargrafodaLista"/>
+                              <w:rPr>
+                                <w:rFonts w:ascii="Arial Narrow" w:hAnsi="Arial Narrow"/>
+                                <w:lang w:val="pt-PT"/>
+                              </w:rPr>
+                            </w:pPr>
+                          </w:p>
+                          <w:p>
+                            <w:pPr>
+                              <w:pStyle w:val="PargrafodaLista"/>
+                              <w:numPr>
+                                <w:ilvl w:val="0"/>
+                                <w:numId w:val="5"/>
+                              </w:numPr>
+                              <w:rPr>
+                                <w:rFonts w:ascii="Arial Narrow" w:hAnsi="Arial Narrow"/>
+                                <w:lang w:val="pt-PT"/>
+                              </w:rPr>
+                            </w:pPr>
+                            <w:r>
+                              <w:rPr>
+                                <w:rFonts w:ascii="Arial Narrow" w:hAnsi="Arial Narrow"/>
+                                <w:b/>
+                                <w:color w:val="C45911" w:themeColor="accent2" w:themeShade="BF"/>
+                                <w:lang w:val="pt-PT"/>
+                              </w:rPr>
+                              <w:t>Gestão de produtos (além de bilhetes) como pipocas, gomas, etc…</w:t>
+                            </w:r>
+                            <w:r>
+                              <w:rPr>
+                                <w:rFonts w:ascii="Arial Narrow" w:hAnsi="Arial Narrow"/>
+                                <w:color w:val="C45911" w:themeColor="accent2" w:themeShade="BF"/>
+                                <w:lang w:val="pt-PT"/>
+                              </w:rPr>
+                              <w:t xml:space="preserve"> </w:t>
+                            </w:r>
+                            <w:r>
+                              <w:rPr>
+                                <w:rFonts w:ascii="Arial Narrow" w:hAnsi="Arial Narrow"/>
+                                <w:lang w:val="pt-PT"/>
+                              </w:rPr>
+                              <w:t>- É possível vender mais do que bilhetes</w:t>
+                            </w:r>
+                            <w:r>
+                              <w:rPr>
+                                <w:rFonts w:ascii="Arial Narrow" w:hAnsi="Arial Narrow"/>
+                                <w:lang w:val="pt-PT"/>
+                              </w:rPr>
+                              <w:t>.</w:t>
+                            </w:r>
+                          </w:p>
+                          <w:p>
+                            <w:pPr>
+                              <w:pStyle w:val="PargrafodaLista"/>
+                              <w:rPr>
+                                <w:rFonts w:ascii="Arial Narrow" w:hAnsi="Arial Narrow"/>
+                                <w:lang w:val="pt-PT"/>
+                              </w:rPr>
+                            </w:pPr>
+                          </w:p>
+                          <w:p>
+                            <w:pPr>
+                              <w:pStyle w:val="PargrafodaLista"/>
+                              <w:numPr>
+                                <w:ilvl w:val="0"/>
+                                <w:numId w:val="5"/>
+                              </w:numPr>
+                              <w:spacing w:after="120"/>
+                              <w:rPr>
+                                <w:rFonts w:ascii="Arial Narrow" w:hAnsi="Arial Narrow"/>
+                                <w:lang w:val="pt-PT"/>
+                              </w:rPr>
+                            </w:pPr>
+                            <w:r>
+                              <w:rPr>
+                                <w:rFonts w:ascii="Arial Narrow" w:hAnsi="Arial Narrow"/>
+                                <w:b/>
+                                <w:color w:val="FFC000" w:themeColor="accent4"/>
+                                <w:lang w:val="pt-PT"/>
+                              </w:rPr>
+                              <w:t>Gestão de promoções</w:t>
+                            </w:r>
+                            <w:r>
+                              <w:rPr>
+                                <w:rFonts w:ascii="Arial Narrow" w:hAnsi="Arial Narrow"/>
+                                <w:lang w:val="pt-PT"/>
+                              </w:rPr>
+                              <w:t xml:space="preserve"> </w:t>
+                            </w:r>
+                            <w:r>
+                              <w:rPr>
+                                <w:rFonts w:ascii="Arial Narrow" w:hAnsi="Arial Narrow"/>
+                                <w:lang w:val="pt-PT"/>
+                              </w:rPr>
+                              <w:t>–</w:t>
+                            </w:r>
+                            <w:r>
+                              <w:rPr>
+                                <w:rFonts w:ascii="Arial Narrow" w:hAnsi="Arial Narrow"/>
+                                <w:lang w:val="pt-PT"/>
+                              </w:rPr>
+                              <w:t xml:space="preserve"> </w:t>
+                            </w:r>
+                            <w:r>
+                              <w:rPr>
+                                <w:rFonts w:ascii="Arial Narrow" w:hAnsi="Arial Narrow"/>
+                                <w:lang w:val="pt-PT"/>
+                              </w:rPr>
+                              <w:t>Enquanto se faz uma venda, é possível aplicar promoções aos produtos</w:t>
+                            </w:r>
+                            <w:r>
+                              <w:rPr>
+                                <w:rFonts w:ascii="Arial Narrow" w:hAnsi="Arial Narrow"/>
+                                <w:lang w:val="pt-PT"/>
+                              </w:rPr>
+                              <w:t>.</w:t>
+                            </w:r>
+                          </w:p>
+                          <w:p>
+                            <w:pPr>
+                              <w:spacing w:after="120"/>
+                              <w:rPr>
+                                <w:rFonts w:ascii="Arial Narrow" w:hAnsi="Arial Narrow"/>
+                                <w:lang w:val="pt-PT"/>
+                              </w:rPr>
+                            </w:pPr>
+                          </w:p>
+                          <w:p>
+                            <w:pPr>
+                              <w:pStyle w:val="PargrafodaLista"/>
+                              <w:numPr>
+                                <w:ilvl w:val="0"/>
+                                <w:numId w:val="5"/>
+                              </w:numPr>
+                              <w:spacing w:after="120"/>
+                              <w:rPr>
+                                <w:rFonts w:ascii="Arial Narrow" w:hAnsi="Arial Narrow"/>
+                                <w:lang w:val="pt-PT"/>
+                              </w:rPr>
+                            </w:pPr>
+                            <w:r>
+                              <w:rPr>
+                                <w:rFonts w:ascii="Arial Narrow" w:hAnsi="Arial Narrow"/>
+                                <w:b/>
+                                <w:lang w:val="pt-PT"/>
+                              </w:rPr>
+                              <w:t>Distinção entre salas VIP e salas de cinema comuns</w:t>
+                            </w:r>
+                            <w:r>
+                              <w:rPr>
+                                <w:rFonts w:ascii="Arial Narrow" w:hAnsi="Arial Narrow"/>
+                                <w:lang w:val="pt-PT"/>
+                              </w:rPr>
+                              <w:t xml:space="preserve"> – As salas VIP são as únicas que podem ser alugadas.</w:t>
+                            </w:r>
+                          </w:p>
+                          <w:p>
+                            <w:pPr>
+                              <w:pStyle w:val="PargrafodaLista"/>
+                              <w:rPr>
+                                <w:rFonts w:ascii="Arial Narrow" w:hAnsi="Arial Narrow"/>
+                                <w:lang w:val="pt-PT"/>
+                              </w:rPr>
+                            </w:pPr>
+                          </w:p>
+                          <w:p>
+                            <w:pPr>
+                              <w:pStyle w:val="PargrafodaLista"/>
+                              <w:numPr>
+                                <w:ilvl w:val="0"/>
+                                <w:numId w:val="5"/>
+                              </w:numPr>
+                              <w:rPr>
+                                <w:rFonts w:ascii="Arial Narrow" w:hAnsi="Arial Narrow"/>
+                                <w:lang w:val="pt-PT"/>
+                              </w:rPr>
+                            </w:pPr>
+                            <w:r>
+                              <w:rPr>
+                                <w:rFonts w:ascii="Arial Narrow" w:hAnsi="Arial Narrow"/>
+                                <w:b/>
+                                <w:color w:val="002060"/>
+                                <w:lang w:val="pt-PT"/>
+                              </w:rPr>
+                              <w:t>Horários dos filmes em exibição nas salas</w:t>
+                            </w:r>
+                            <w:r>
+                              <w:rPr>
+                                <w:rFonts w:ascii="Arial Narrow" w:hAnsi="Arial Narrow"/>
+                                <w:color w:val="002060"/>
+                                <w:lang w:val="pt-PT"/>
+                              </w:rPr>
+                              <w:t xml:space="preserve"> </w:t>
+                            </w:r>
+                            <w:r>
+                              <w:rPr>
+                                <w:rFonts w:ascii="Arial Narrow" w:hAnsi="Arial Narrow"/>
+                                <w:lang w:val="pt-PT"/>
+                              </w:rPr>
+                              <w:t>– Cada sala têm</w:t>
+                            </w:r>
+                            <w:r>
+                              <w:rPr>
+                                <w:rFonts w:ascii="Arial Narrow" w:hAnsi="Arial Narrow"/>
+                                <w:lang w:val="pt-PT"/>
+                              </w:rPr>
+                              <w:t xml:space="preserve"> um horário com uma determinada duração.</w:t>
+                            </w:r>
+                          </w:p>
+                          <w:p>
+                            <w:pPr>
+                              <w:rPr>
+                                <w:rFonts w:ascii="Arial Narrow" w:hAnsi="Arial Narrow"/>
+                                <w:lang w:val="pt-PT"/>
+                              </w:rPr>
+                            </w:pPr>
+                          </w:p>
+                          <w:p>
+                            <w:pPr>
+                              <w:pStyle w:val="PargrafodaLista"/>
+                              <w:numPr>
+                                <w:ilvl w:val="0"/>
+                                <w:numId w:val="5"/>
+                              </w:numPr>
+                              <w:rPr>
+                                <w:rFonts w:ascii="Arial Narrow" w:hAnsi="Arial Narrow"/>
+                                <w:lang w:val="pt-PT"/>
+                              </w:rPr>
+                            </w:pPr>
+                            <w:r>
+                              <w:rPr>
+                                <w:rFonts w:ascii="Arial Narrow" w:hAnsi="Arial Narrow"/>
+                                <w:b/>
+                                <w:lang w:val="pt-PT"/>
+                              </w:rPr>
+                              <w:t xml:space="preserve">Criação de um </w:t>
+                            </w:r>
+                            <w:proofErr w:type="gramStart"/>
+                            <w:r>
+                              <w:rPr>
+                                <w:rFonts w:ascii="Arial Narrow" w:hAnsi="Arial Narrow"/>
+                                <w:b/>
+                                <w:lang w:val="pt-PT"/>
+                              </w:rPr>
+                              <w:t>site</w:t>
+                            </w:r>
+                            <w:proofErr w:type="gramEnd"/>
+                            <w:r>
+                              <w:rPr>
+                                <w:rFonts w:ascii="Arial Narrow" w:hAnsi="Arial Narrow"/>
+                                <w:b/>
+                                <w:lang w:val="pt-PT"/>
+                              </w:rPr>
+                              <w:t xml:space="preserve"> do cinema</w:t>
+                            </w:r>
+                            <w:r>
+                              <w:rPr>
+                                <w:rFonts w:ascii="Arial Narrow" w:hAnsi="Arial Narrow"/>
+                                <w:lang w:val="pt-PT"/>
+                              </w:rPr>
+                              <w:t xml:space="preserve"> – fazer um site que sirva como uma “montra” do cinema.</w:t>
+                            </w:r>
+                          </w:p>
+                          <w:p>
+                            <w:pPr>
+                              <w:pStyle w:val="PargrafodaLista"/>
+                              <w:rPr>
+                                <w:rFonts w:ascii="Arial Narrow" w:hAnsi="Arial Narrow"/>
+                                <w:lang w:val="pt-PT"/>
+                              </w:rPr>
+                            </w:pPr>
+                          </w:p>
+                          <w:p>
+                            <w:pPr>
+                              <w:pStyle w:val="PargrafodaLista"/>
+                              <w:ind w:left="644"/>
+                              <w:rPr>
+                                <w:rFonts w:ascii="Arial Narrow" w:hAnsi="Arial Narrow"/>
+                                <w:lang w:val="pt-PT"/>
+                              </w:rPr>
+                            </w:pPr>
+                          </w:p>
+                        </w:txbxContent>
+                      </wps:txbx>
+                      <wps:bodyPr rot="0" vert="horz" wrap="square" lIns="91440" tIns="45720" rIns="91440" bIns="45720" anchor="t" anchorCtr="0">
+                        <a:noAutofit/>
+                      </wps:bodyPr>
+                    </wps:wsp>
+                  </a:graphicData>
+                </a:graphic>
+                <wp14:sizeRelH relativeFrom="margin">
+                  <wp14:pctWidth>0</wp14:pctWidth>
+                </wp14:sizeRelH>
+                <wp14:sizeRelV relativeFrom="margin">
+                  <wp14:pctHeight>0</wp14:pctHeight>
+                </wp14:sizeRelV>
+              </wp:anchor>
+            </w:drawing>
+          </mc:Choice>
+          <mc:Fallback>
+            <w:pict>
+              <v:shapetype id="_x0000_t202" coordsize="21600,21600" o:spt="202" path="m,l,21600r21600,l21600,xe">
+                <v:stroke joinstyle="miter"/>
+                <v:path gradientshapeok="t" o:connecttype="rect"/>
+              </v:shapetype>
+              <v:shape id="_x0000_s1030" type="#_x0000_t202" style="position:absolute;left:0;text-align:left;margin-left:-7.3pt;margin-top:4.85pt;width:447.55pt;height:336.95pt;z-index:251667456;visibility:visible;mso-wrap-style:square;mso-width-percent:0;mso-height-percent:0;mso-wrap-distance-left:9pt;mso-wrap-distance-top:0;mso-wrap-distance-right:9pt;mso-wrap-distance-bottom:0;mso-position-horizontal:absolute;mso-position-horizontal-relative:text;mso-position-vertical:absolute;mso-position-vertical-relative:text;mso-width-percent:0;mso-height-percent:0;mso-width-relative:margin;mso-height-relative:margin;v-text-anchor:top" o:gfxdata="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" filled="f" stroked="f">
+                <v:textbox>
+                  <w:txbxContent>
+                    <w:p>
+                      <w:pPr>
+                        <w:pStyle w:val="PargrafodaLista"/>
+                        <w:numPr>
+                          <w:ilvl w:val="0"/>
+                          <w:numId w:val="5"/>
+                        </w:numPr>
+                        <w:rPr>
+                          <w:lang w:val="pt-PT"/>
+                        </w:rPr>
+                      </w:pPr>
+                      <w:r>
+                        <w:rPr>
+                          <w:rFonts w:ascii="Arial Narrow" w:hAnsi="Arial Narrow"/>
+                          <w:b/>
+                          <w:color w:val="FF0000"/>
+                          <w:lang w:val="pt-PT"/>
+                        </w:rPr>
+                        <w:t xml:space="preserve">Gestão de salas com distinção entre salas 2D/3D através de uma representação gráfica </w:t>
+                      </w:r>
+                      <w:proofErr w:type="gramStart"/>
+                      <w:r>
+                        <w:rPr>
+                          <w:rFonts w:ascii="Arial Narrow" w:hAnsi="Arial Narrow"/>
+                          <w:b/>
+                          <w:color w:val="FF0000"/>
+                          <w:lang w:val="pt-PT"/>
+                        </w:rPr>
+                        <w:t>da(s</w:t>
+                      </w:r>
+                      <w:proofErr w:type="gramEnd"/>
+                      <w:r>
+                        <w:rPr>
+                          <w:rFonts w:ascii="Arial Narrow" w:hAnsi="Arial Narrow"/>
+                          <w:b/>
+                          <w:color w:val="FF0000"/>
+                          <w:lang w:val="pt-PT"/>
+                        </w:rPr>
+                        <w:t>) sala(s)</w:t>
+                      </w:r>
+                      <w:r>
+                        <w:rPr>
+                          <w:rFonts w:ascii="Arial Narrow" w:hAnsi="Arial Narrow"/>
+                          <w:color w:val="FF0000"/>
+                          <w:lang w:val="pt-PT"/>
+                        </w:rPr>
+                        <w:t xml:space="preserve"> </w:t>
+                      </w:r>
+                      <w:r>
+                        <w:rPr>
+                          <w:rFonts w:ascii="Arial Narrow" w:hAnsi="Arial Narrow"/>
+                          <w:lang w:val="pt-PT"/>
+                        </w:rPr>
+                        <w:t xml:space="preserve">– Permitir a </w:t>
+                      </w:r>
+                      <w:r>
+                        <w:rPr>
+                          <w:rFonts w:ascii="Arial Narrow" w:hAnsi="Arial Narrow"/>
+                          <w:u w:val="single"/>
+                          <w:lang w:val="pt-PT"/>
+                        </w:rPr>
+                        <w:t>escolha do lugar</w:t>
+                      </w:r>
+                      <w:r>
+                        <w:rPr>
+                          <w:rFonts w:ascii="Arial Narrow" w:hAnsi="Arial Narrow"/>
+                          <w:lang w:val="pt-PT"/>
+                        </w:rPr>
+                        <w:t xml:space="preserve"> através de uma representação gráfica</w:t>
+                      </w:r>
+                      <w:r>
+                        <w:rPr>
+                          <w:rFonts w:ascii="Arial Narrow" w:hAnsi="Arial Narrow"/>
+                          <w:lang w:val="pt-PT"/>
+                        </w:rPr>
+                        <w:t>; criar uma tabela “tipo” que distinga salas 2D/3D das apenas 2D.</w:t>
+                      </w:r>
+                    </w:p>
+                    <w:p>
+                      <w:pPr>
+                        <w:pStyle w:val="PargrafodaLista"/>
+                        <w:rPr>
+                          <w:lang w:val="pt-PT"/>
+                        </w:rPr>
+                      </w:pPr>
+                    </w:p>
+                    <w:p>
+                      <w:pPr>
+                        <w:pStyle w:val="PargrafodaLista"/>
+                        <w:numPr>
+                          <w:ilvl w:val="0"/>
+                          <w:numId w:val="5"/>
+                        </w:numPr>
+                        <w:rPr>
+                          <w:rFonts w:ascii="Arial Narrow" w:hAnsi="Arial Narrow"/>
+                          <w:lang w:val="pt-PT"/>
+                        </w:rPr>
+                      </w:pPr>
+                      <w:r>
+                        <w:rPr>
+                          <w:rFonts w:ascii="Arial Narrow" w:hAnsi="Arial Narrow"/>
+                          <w:lang w:val="pt-PT"/>
+                        </w:rPr>
+                        <w:t xml:space="preserve"> </w:t>
+                      </w:r>
+                      <w:r>
+                        <w:rPr>
+                          <w:rFonts w:ascii="Arial Narrow" w:hAnsi="Arial Narrow"/>
+                          <w:b/>
+                          <w:lang w:val="pt-PT"/>
+                        </w:rPr>
+                        <w:t>Implementação de gráficos para fazer uma melhor estatística</w:t>
+                      </w:r>
+                      <w:r>
+                        <w:rPr>
+                          <w:rFonts w:ascii="Arial Narrow" w:hAnsi="Arial Narrow"/>
+                          <w:lang w:val="pt-PT"/>
+                        </w:rPr>
+                        <w:t xml:space="preserve"> </w:t>
+                      </w:r>
+                      <w:r>
+                        <w:rPr>
+                          <w:rFonts w:ascii="Arial Narrow" w:hAnsi="Arial Narrow"/>
+                          <w:lang w:val="pt-PT"/>
+                        </w:rPr>
+                        <w:t>–</w:t>
+                      </w:r>
+                      <w:r>
+                        <w:rPr>
+                          <w:rFonts w:ascii="Arial Narrow" w:hAnsi="Arial Narrow"/>
+                          <w:lang w:val="pt-PT"/>
+                        </w:rPr>
+                        <w:t xml:space="preserve"> </w:t>
+                      </w:r>
+                      <w:r>
+                        <w:rPr>
+                          <w:rFonts w:ascii="Arial Narrow" w:hAnsi="Arial Narrow"/>
+                          <w:lang w:val="pt-PT"/>
+                        </w:rPr>
+                        <w:t xml:space="preserve">no módulo de estatística invés de ter </w:t>
+                      </w:r>
+                      <w:proofErr w:type="spellStart"/>
+                      <w:r>
+                        <w:rPr>
+                          <w:rFonts w:ascii="Arial Narrow" w:hAnsi="Arial Narrow"/>
+                          <w:i/>
+                          <w:lang w:val="pt-PT"/>
+                        </w:rPr>
+                        <w:t>DataGridViews</w:t>
+                      </w:r>
+                      <w:proofErr w:type="spellEnd"/>
+                      <w:r>
+                        <w:rPr>
+                          <w:rFonts w:ascii="Arial Narrow" w:hAnsi="Arial Narrow"/>
+                          <w:lang w:val="pt-PT"/>
+                        </w:rPr>
+                        <w:t xml:space="preserve"> tem gráficos.</w:t>
+                      </w:r>
+                    </w:p>
+                    <w:p>
+                      <w:pPr>
+                        <w:pStyle w:val="PargrafodaLista"/>
+                        <w:rPr>
+                          <w:rFonts w:ascii="Arial Narrow" w:hAnsi="Arial Narrow"/>
+                          <w:lang w:val="pt-PT"/>
+                        </w:rPr>
+                      </w:pPr>
+                    </w:p>
+                    <w:p>
+                      <w:pPr>
+                        <w:pStyle w:val="PargrafodaLista"/>
+                        <w:rPr>
+                          <w:rFonts w:ascii="Arial Narrow" w:hAnsi="Arial Narrow"/>
+                          <w:lang w:val="pt-PT"/>
+                        </w:rPr>
+                      </w:pPr>
+                    </w:p>
+                    <w:p>
+                      <w:pPr>
+                        <w:pStyle w:val="PargrafodaLista"/>
+                        <w:numPr>
+                          <w:ilvl w:val="0"/>
+                          <w:numId w:val="5"/>
+                        </w:numPr>
+                        <w:rPr>
+                          <w:rFonts w:ascii="Arial Narrow" w:hAnsi="Arial Narrow"/>
+                          <w:lang w:val="pt-PT"/>
+                        </w:rPr>
+                      </w:pPr>
+                      <w:r>
+                        <w:rPr>
+                          <w:rFonts w:ascii="Arial Narrow" w:hAnsi="Arial Narrow"/>
+                          <w:b/>
+                          <w:color w:val="C45911" w:themeColor="accent2" w:themeShade="BF"/>
+                          <w:lang w:val="pt-PT"/>
+                        </w:rPr>
+                        <w:t>Gestão de produtos (além de bilhetes) como pipocas, gomas, etc…</w:t>
+                      </w:r>
+                      <w:r>
+                        <w:rPr>
+                          <w:rFonts w:ascii="Arial Narrow" w:hAnsi="Arial Narrow"/>
+                          <w:color w:val="C45911" w:themeColor="accent2" w:themeShade="BF"/>
+                          <w:lang w:val="pt-PT"/>
+                        </w:rPr>
+                        <w:t xml:space="preserve"> </w:t>
+                      </w:r>
+                      <w:r>
+                        <w:rPr>
+                          <w:rFonts w:ascii="Arial Narrow" w:hAnsi="Arial Narrow"/>
+                          <w:lang w:val="pt-PT"/>
+                        </w:rPr>
+                        <w:t>- É possível vender mais do que bilhetes</w:t>
+                      </w:r>
+                      <w:r>
+                        <w:rPr>
+                          <w:rFonts w:ascii="Arial Narrow" w:hAnsi="Arial Narrow"/>
+                          <w:lang w:val="pt-PT"/>
+                        </w:rPr>
+                        <w:t>.</w:t>
+                      </w:r>
+                    </w:p>
+                    <w:p>
+                      <w:pPr>
+                        <w:pStyle w:val="PargrafodaLista"/>
+                        <w:rPr>
+                          <w:rFonts w:ascii="Arial Narrow" w:hAnsi="Arial Narrow"/>
+                          <w:lang w:val="pt-PT"/>
+                        </w:rPr>
+                      </w:pPr>
+                    </w:p>
+                    <w:p>
+                      <w:pPr>
+                        <w:pStyle w:val="PargrafodaLista"/>
+                        <w:numPr>
+                          <w:ilvl w:val="0"/>
+                          <w:numId w:val="5"/>
+                        </w:numPr>
+                        <w:spacing w:after="120"/>
+                        <w:rPr>
+                          <w:rFonts w:ascii="Arial Narrow" w:hAnsi="Arial Narrow"/>
+                          <w:lang w:val="pt-PT"/>
+                        </w:rPr>
+                      </w:pPr>
+                      <w:r>
+                        <w:rPr>
+                          <w:rFonts w:ascii="Arial Narrow" w:hAnsi="Arial Narrow"/>
+                          <w:b/>
+                          <w:color w:val="FFC000" w:themeColor="accent4"/>
+                          <w:lang w:val="pt-PT"/>
+                        </w:rPr>
+                        <w:t>Gestão de promoções</w:t>
+                      </w:r>
+                      <w:r>
+                        <w:rPr>
+                          <w:rFonts w:ascii="Arial Narrow" w:hAnsi="Arial Narrow"/>
+                          <w:lang w:val="pt-PT"/>
+                        </w:rPr>
+                        <w:t xml:space="preserve"> </w:t>
+                      </w:r>
+                      <w:r>
+                        <w:rPr>
+                          <w:rFonts w:ascii="Arial Narrow" w:hAnsi="Arial Narrow"/>
+                          <w:lang w:val="pt-PT"/>
+                        </w:rPr>
+                        <w:t>–</w:t>
+                      </w:r>
+                      <w:r>
+                        <w:rPr>
+                          <w:rFonts w:ascii="Arial Narrow" w:hAnsi="Arial Narrow"/>
+                          <w:lang w:val="pt-PT"/>
+                        </w:rPr>
+                        <w:t xml:space="preserve"> </w:t>
+                      </w:r>
+                      <w:r>
+                        <w:rPr>
+                          <w:rFonts w:ascii="Arial Narrow" w:hAnsi="Arial Narrow"/>
+                          <w:lang w:val="pt-PT"/>
+                        </w:rPr>
+                        <w:t>Enquanto se faz uma venda, é possível aplicar promoções aos produtos</w:t>
+                      </w:r>
+                      <w:r>
+                        <w:rPr>
+                          <w:rFonts w:ascii="Arial Narrow" w:hAnsi="Arial Narrow"/>
+                          <w:lang w:val="pt-PT"/>
+                        </w:rPr>
+                        <w:t>.</w:t>
+                      </w:r>
+                    </w:p>
+                    <w:p>
+                      <w:pPr>
+                        <w:spacing w:after="120"/>
+                        <w:rPr>
+                          <w:rFonts w:ascii="Arial Narrow" w:hAnsi="Arial Narrow"/>
+                          <w:lang w:val="pt-PT"/>
+                        </w:rPr>
+                      </w:pPr>
+                    </w:p>
+                    <w:p>
+                      <w:pPr>
+                        <w:pStyle w:val="PargrafodaLista"/>
+                        <w:numPr>
+                          <w:ilvl w:val="0"/>
+                          <w:numId w:val="5"/>
+                        </w:numPr>
+                        <w:spacing w:after="120"/>
+                        <w:rPr>
+                          <w:rFonts w:ascii="Arial Narrow" w:hAnsi="Arial Narrow"/>
+                          <w:lang w:val="pt-PT"/>
+                        </w:rPr>
+                      </w:pPr>
+                      <w:r>
+                        <w:rPr>
+                          <w:rFonts w:ascii="Arial Narrow" w:hAnsi="Arial Narrow"/>
+                          <w:b/>
+                          <w:lang w:val="pt-PT"/>
+                        </w:rPr>
+                        <w:t>Distinção entre salas VIP e salas de cinema comuns</w:t>
+                      </w:r>
+                      <w:r>
+                        <w:rPr>
+                          <w:rFonts w:ascii="Arial Narrow" w:hAnsi="Arial Narrow"/>
+                          <w:lang w:val="pt-PT"/>
+                        </w:rPr>
+                        <w:t xml:space="preserve"> – As salas VIP são as únicas que podem ser alugadas.</w:t>
+                      </w:r>
+                    </w:p>
+                    <w:p>
+                      <w:pPr>
+                        <w:pStyle w:val="PargrafodaLista"/>
+                        <w:rPr>
+                          <w:rFonts w:ascii="Arial Narrow" w:hAnsi="Arial Narrow"/>
+                          <w:lang w:val="pt-PT"/>
+                        </w:rPr>
+                      </w:pPr>
+                    </w:p>
+                    <w:p>
+                      <w:pPr>
+                        <w:pStyle w:val="PargrafodaLista"/>
+                        <w:numPr>
+                          <w:ilvl w:val="0"/>
+                          <w:numId w:val="5"/>
+                        </w:numPr>
+                        <w:rPr>
+                          <w:rFonts w:ascii="Arial Narrow" w:hAnsi="Arial Narrow"/>
+                          <w:lang w:val="pt-PT"/>
+                        </w:rPr>
+                      </w:pPr>
+                      <w:r>
+                        <w:rPr>
+                          <w:rFonts w:ascii="Arial Narrow" w:hAnsi="Arial Narrow"/>
+                          <w:b/>
+                          <w:color w:val="002060"/>
+                          <w:lang w:val="pt-PT"/>
+                        </w:rPr>
+                        <w:t>Horários dos filmes em exibição nas salas</w:t>
+                      </w:r>
+                      <w:r>
+                        <w:rPr>
+                          <w:rFonts w:ascii="Arial Narrow" w:hAnsi="Arial Narrow"/>
+                          <w:color w:val="002060"/>
+                          <w:lang w:val="pt-PT"/>
+                        </w:rPr>
+                        <w:t xml:space="preserve"> </w:t>
+                      </w:r>
+                      <w:r>
+                        <w:rPr>
+                          <w:rFonts w:ascii="Arial Narrow" w:hAnsi="Arial Narrow"/>
+                          <w:lang w:val="pt-PT"/>
+                        </w:rPr>
+                        <w:t>– Cada sala têm</w:t>
+                      </w:r>
+                      <w:r>
+                        <w:rPr>
+                          <w:rFonts w:ascii="Arial Narrow" w:hAnsi="Arial Narrow"/>
+                          <w:lang w:val="pt-PT"/>
+                        </w:rPr>
+                        <w:t xml:space="preserve"> um horário com uma determinada duração.</w:t>
+                      </w:r>
+                    </w:p>
+                    <w:p>
+                      <w:pPr>
+                        <w:rPr>
+                          <w:rFonts w:ascii="Arial Narrow" w:hAnsi="Arial Narrow"/>
+                          <w:lang w:val="pt-PT"/>
+                        </w:rPr>
+                      </w:pPr>
+                    </w:p>
+                    <w:p>
+                      <w:pPr>
+                        <w:pStyle w:val="PargrafodaLista"/>
+                        <w:numPr>
+                          <w:ilvl w:val="0"/>
+                          <w:numId w:val="5"/>
+                        </w:numPr>
+                        <w:rPr>
+                          <w:rFonts w:ascii="Arial Narrow" w:hAnsi="Arial Narrow"/>
+                          <w:lang w:val="pt-PT"/>
+                        </w:rPr>
+                      </w:pPr>
+                      <w:r>
+                        <w:rPr>
+                          <w:rFonts w:ascii="Arial Narrow" w:hAnsi="Arial Narrow"/>
+                          <w:b/>
+                          <w:lang w:val="pt-PT"/>
+                        </w:rPr>
+                        <w:t xml:space="preserve">Criação de um </w:t>
+                      </w:r>
+                      <w:proofErr w:type="gramStart"/>
+                      <w:r>
+                        <w:rPr>
+                          <w:rFonts w:ascii="Arial Narrow" w:hAnsi="Arial Narrow"/>
+                          <w:b/>
+                          <w:lang w:val="pt-PT"/>
+                        </w:rPr>
+                        <w:t>site</w:t>
+                      </w:r>
+                      <w:proofErr w:type="gramEnd"/>
+                      <w:r>
+                        <w:rPr>
+                          <w:rFonts w:ascii="Arial Narrow" w:hAnsi="Arial Narrow"/>
+                          <w:b/>
+                          <w:lang w:val="pt-PT"/>
+                        </w:rPr>
+                        <w:t xml:space="preserve"> do cinema</w:t>
+                      </w:r>
+                      <w:r>
+                        <w:rPr>
+                          <w:rFonts w:ascii="Arial Narrow" w:hAnsi="Arial Narrow"/>
+                          <w:lang w:val="pt-PT"/>
+                        </w:rPr>
+                        <w:t xml:space="preserve"> – fazer um site que sirva como uma “montra” do cinema.</w:t>
+                      </w:r>
+                    </w:p>
+                    <w:p>
+                      <w:pPr>
+                        <w:pStyle w:val="PargrafodaLista"/>
+                        <w:rPr>
+                          <w:rFonts w:ascii="Arial Narrow" w:hAnsi="Arial Narrow"/>
+                          <w:lang w:val="pt-PT"/>
+                        </w:rPr>
+                      </w:pPr>
+                    </w:p>
+                    <w:p>
+                      <w:pPr>
+                        <w:pStyle w:val="PargrafodaLista"/>
+                        <w:ind w:left="644"/>
+                        <w:rPr>
+                          <w:rFonts w:ascii="Arial Narrow" w:hAnsi="Arial Narrow"/>
+                          <w:lang w:val="pt-PT"/>
+                        </w:rPr>
+                      </w:pPr>
+                    </w:p>
+                  </w:txbxContent>
+                </v:textbox>
+              </v:shape>
+            </w:pict>
+          </mc:Fallback>
+        </mc:AlternateContent>
+      </w:r>
+    </w:p>
+    <w:p>
+      <w:pPr>
+        <w:pStyle w:val="PargrafodaLista"/>
+        <w:rPr>
+          <w:rFonts w:ascii="Arial Narrow" w:hAnsi="Arial Narrow"/>
+          <w:lang w:val="pt-PT"/>
+        </w:rPr>
+      </w:pPr>
+    </w:p>
+    <w:p>
+      <w:pPr>
+        <w:pStyle w:val="PargrafodaLista"/>
+        <w:rPr>
+          <w:rFonts w:ascii="Arial Narrow" w:hAnsi="Arial Narrow"/>
+          <w:lang w:val="pt-PT"/>
+        </w:rPr>
+      </w:pPr>
+    </w:p>
+    <w:p>
+      <w:pPr>
+        <w:pStyle w:val="PargrafodaLista"/>
+        <w:rPr>
+          <w:rFonts w:ascii="Arial Narrow" w:hAnsi="Arial Narrow"/>
+          <w:lang w:val="pt-PT"/>
+        </w:rPr>
+      </w:pPr>
+    </w:p>
+    <w:p>
+      <w:pPr>
+        <w:pStyle w:val="PargrafodaLista"/>
+        <w:rPr>
+          <w:rFonts w:ascii="Arial Narrow" w:hAnsi="Arial Narrow"/>
+          <w:lang w:val="pt-PT"/>
+        </w:rPr>
+      </w:pPr>
+    </w:p>
+    <w:p>
+      <w:pPr>
+        <w:pStyle w:val="PargrafodaLista"/>
+        <w:rPr>
+          <w:rFonts w:ascii="Arial Narrow" w:hAnsi="Arial Narrow"/>
+          <w:lang w:val="pt-PT"/>
+        </w:rPr>
+      </w:pPr>
+    </w:p>
+    <w:p>
+      <w:pPr>
+        <w:pStyle w:val="PargrafodaLista"/>
+        <w:rPr>
+          <w:rFonts w:ascii="Arial Narrow" w:hAnsi="Arial Narrow"/>
+          <w:lang w:val="pt-PT"/>
+        </w:rPr>
+      </w:pPr>
+    </w:p>
+    <w:p>
+      <w:pPr>
+        <w:pStyle w:val="PargrafodaLista"/>
+        <w:rPr>
+          <w:rFonts w:ascii="Arial Narrow" w:hAnsi="Arial Narrow"/>
+          <w:lang w:val="pt-PT"/>
+        </w:rPr>
+      </w:pPr>
+    </w:p>
+    <w:p>
+      <w:pPr>
+        <w:pStyle w:val="PargrafodaLista"/>
+        <w:rPr>
+          <w:rFonts w:ascii="Arial Narrow" w:hAnsi="Arial Narrow"/>
+          <w:lang w:val="pt-PT"/>
+        </w:rPr>
+      </w:pPr>
+    </w:p>
+    <w:p>
+      <w:pPr>
+        <w:pStyle w:val="PargrafodaLista"/>
+        <w:rPr>
+          <w:rFonts w:ascii="Arial Narrow" w:hAnsi="Arial Narrow"/>
+          <w:lang w:val="pt-PT"/>
+        </w:rPr>
+      </w:pPr>
+    </w:p>
+    <w:p>
+      <w:pPr>
+        <w:pStyle w:val="PargrafodaLista"/>
+        <w:rPr>
+          <w:rFonts w:ascii="Arial Narrow" w:hAnsi="Arial Narrow"/>
+          <w:lang w:val="pt-PT"/>
+        </w:rPr>
+      </w:pPr>
+    </w:p>
+    <w:p>
+      <w:pPr>
+        <w:pStyle w:val="PargrafodaLista"/>
+        <w:rPr>
+          <w:rFonts w:ascii="Arial Narrow" w:hAnsi="Arial Narrow"/>
+          <w:lang w:val="pt-PT"/>
+        </w:rPr>
+      </w:pPr>
+    </w:p>
+    <w:p>
+      <w:pPr>
+        <w:pStyle w:val="PargrafodaLista"/>
+        <w:rPr>
+          <w:rFonts w:ascii="Arial Narrow" w:hAnsi="Arial Narrow"/>
+          <w:lang w:val="pt-PT"/>
+        </w:rPr>
+      </w:pPr>
+    </w:p>
+    <w:p>
+      <w:pPr>
+        <w:pStyle w:val="PargrafodaLista"/>
+        <w:rPr>
+          <w:rFonts w:ascii="Arial Narrow" w:hAnsi="Arial Narrow"/>
+          <w:lang w:val="pt-PT"/>
+        </w:rPr>
+      </w:pPr>
+    </w:p>
+    <w:p>
+      <w:pPr>
+        <w:pStyle w:val="PargrafodaLista"/>
+        <w:rPr>
+          <w:rFonts w:ascii="Arial Narrow" w:hAnsi="Arial Narrow"/>
+          <w:lang w:val="pt-PT"/>
+        </w:rPr>
+      </w:pPr>
+    </w:p>
+    <w:p>
+      <w:pPr>
+        <w:pStyle w:val="PargrafodaLista"/>
+        <w:rPr>
+          <w:rFonts w:ascii="Arial Narrow" w:hAnsi="Arial Narrow"/>
+          <w:lang w:val="pt-PT"/>
+        </w:rPr>
+      </w:pPr>
+    </w:p>
+    <w:p>
+      <w:pPr>
+        <w:pStyle w:val="PargrafodaLista"/>
+        <w:rPr>
+          <w:rFonts w:ascii="Arial Narrow" w:hAnsi="Arial Narrow"/>
+          <w:lang w:val="pt-PT"/>
+        </w:rPr>
+      </w:pPr>
+    </w:p>
+    <w:p>
+      <w:pPr>
+        <w:pStyle w:val="PargrafodaLista"/>
+        <w:rPr>
+          <w:rFonts w:ascii="Arial Narrow" w:hAnsi="Arial Narrow"/>
+          <w:lang w:val="pt-PT"/>
+        </w:rPr>
+      </w:pPr>
+    </w:p>
+    <w:p>
+      <w:pPr>
+        <w:pStyle w:val="PargrafodaLista"/>
+        <w:rPr>
+          <w:rFonts w:ascii="Arial Narrow" w:hAnsi="Arial Narrow"/>
+          <w:lang w:val="pt-PT"/>
+        </w:rPr>
+      </w:pPr>
+    </w:p>
+    <w:p>
+      <w:pPr>
+        <w:pStyle w:val="PargrafodaLista"/>
+        <w:rPr>
+          <w:rFonts w:ascii="Arial Narrow" w:hAnsi="Arial Narrow"/>
+          <w:lang w:val="pt-PT"/>
+        </w:rPr>
+      </w:pPr>
+    </w:p>
+    <w:p>
+      <w:pPr>
+        <w:pStyle w:val="PargrafodaLista"/>
+        <w:rPr>
+          <w:rFonts w:ascii="Arial Narrow" w:hAnsi="Arial Narrow"/>
+          <w:lang w:val="pt-PT"/>
+        </w:rPr>
+      </w:pPr>
+    </w:p>
+    <w:p>
+      <w:pPr>
+        <w:pStyle w:val="PargrafodaLista"/>
+        <w:rPr>
+          <w:rFonts w:ascii="Arial Narrow" w:hAnsi="Arial Narrow"/>
+          <w:lang w:val="pt-PT"/>
+        </w:rPr>
+      </w:pPr>
+      <w:bookmarkStart w:id="0" w:name="_GoBack"/>
+      <w:bookmarkEnd w:id="0"/>
     </w:p>
     <w:sectPr>
       <w:pgSz w:w="12240" w:h="15840"/>
@@ -1566,6 +2985,95 @@
     </w:lvl>
   </w:abstractNum>
   <w:abstractNum w:abstractNumId="1">
+    <w:nsid w:val="2B5C2217"/>
+    <w:multiLevelType w:val="hybridMultilevel"/>
+    <w:tmpl w:val="B6B034E2"/>
+    <w:lvl w:ilvl="0" w:tplc="21087C08">
+      <w:start w:val="1"/>
+      <w:numFmt w:val="decimal"/>
+      <w:lvlText w:val="%1."/>
+      <w:lvlJc w:val="left"/>
+      <w:pPr>
+        <w:ind w:left="644" w:hanging="360"/>
+      </w:pPr>
+      <w:rPr>
+        <w:rFonts w:ascii="Arial Narrow" w:hAnsi="Arial Narrow" w:hint="default"/>
+      </w:rPr>
+    </w:lvl>
+    <w:lvl w:ilvl="1" w:tplc="08160019" w:tentative="1">
+      <w:start w:val="1"/>
+      <w:numFmt w:val="lowerLetter"/>
+      <w:lvlText w:val="%2."/>
+      <w:lvlJc w:val="left"/>
+      <w:pPr>
+        <w:ind w:left="1440" w:hanging="360"/>
+      </w:pPr>
+    </w:lvl>
+    <w:lvl w:ilvl="2" w:tplc="0816001B" w:tentative="1">
+      <w:start w:val="1"/>
+      <w:numFmt w:val="lowerRoman"/>
+      <w:lvlText w:val="%3."/>
+      <w:lvlJc w:val="right"/>
+      <w:pPr>
+        <w:ind w:left="2160" w:hanging="180"/>
+      </w:pPr>
+    </w:lvl>
+    <w:lvl w:ilvl="3" w:tplc="0816000F" w:tentative="1">
+      <w:start w:val="1"/>
+      <w:numFmt w:val="decimal"/>
+      <w:lvlText w:val="%4."/>
+      <w:lvlJc w:val="left"/>
+      <w:pPr>
+        <w:ind w:left="2880" w:hanging="360"/>
+      </w:pPr>
+    </w:lvl>
+    <w:lvl w:ilvl="4" w:tplc="08160019" w:tentative="1">
+      <w:start w:val="1"/>
+      <w:numFmt w:val="lowerLetter"/>
+      <w:lvlText w:val="%5."/>
+      <w:lvlJc w:val="left"/>
+      <w:pPr>
+        <w:ind w:left="3600" w:hanging="360"/>
+      </w:pPr>
+    </w:lvl>
+    <w:lvl w:ilvl="5" w:tplc="0816001B" w:tentative="1">
+      <w:start w:val="1"/>
+      <w:numFmt w:val="lowerRoman"/>
+      <w:lvlText w:val="%6."/>
+      <w:lvlJc w:val="right"/>
+      <w:pPr>
+        <w:ind w:left="4320" w:hanging="180"/>
+      </w:pPr>
+    </w:lvl>
+    <w:lvl w:ilvl="6" w:tplc="0816000F" w:tentative="1">
+      <w:start w:val="1"/>
+      <w:numFmt w:val="decimal"/>
+      <w:lvlText w:val="%7."/>
+      <w:lvlJc w:val="left"/>
+      <w:pPr>
+        <w:ind w:left="5040" w:hanging="360"/>
+      </w:pPr>
+    </w:lvl>
+    <w:lvl w:ilvl="7" w:tplc="08160019" w:tentative="1">
+      <w:start w:val="1"/>
+      <w:numFmt w:val="lowerLetter"/>
+      <w:lvlText w:val="%8."/>
+      <w:lvlJc w:val="left"/>
+      <w:pPr>
+        <w:ind w:left="5760" w:hanging="360"/>
+      </w:pPr>
+    </w:lvl>
+    <w:lvl w:ilvl="8" w:tplc="0816001B" w:tentative="1">
+      <w:start w:val="1"/>
+      <w:numFmt w:val="lowerRoman"/>
+      <w:lvlText w:val="%9."/>
+      <w:lvlJc w:val="right"/>
+      <w:pPr>
+        <w:ind w:left="6480" w:hanging="180"/>
+      </w:pPr>
+    </w:lvl>
+  </w:abstractNum>
+  <w:abstractNum w:abstractNumId="2">
     <w:nsid w:val="554C1449"/>
     <w:multiLevelType w:val="hybridMultilevel"/>
     <w:tmpl w:val="F2428B06"/>
@@ -1651,7 +3159,7 @@
       </w:pPr>
     </w:lvl>
   </w:abstractNum>
-  <w:abstractNum w:abstractNumId="2">
+  <w:abstractNum w:abstractNumId="3">
     <w:nsid w:val="63FE5228"/>
     <w:multiLevelType w:val="hybridMultilevel"/>
     <w:tmpl w:val="5614C632"/>
@@ -1764,14 +3272,109 @@
       </w:rPr>
     </w:lvl>
   </w:abstractNum>
+  <w:abstractNum w:abstractNumId="4">
+    <w:nsid w:val="7ED171CB"/>
+    <w:multiLevelType w:val="hybridMultilevel"/>
+    <w:tmpl w:val="970AE618"/>
+    <w:lvl w:ilvl="0" w:tplc="0816000F">
+      <w:start w:val="1"/>
+      <w:numFmt w:val="decimal"/>
+      <w:lvlText w:val="%1."/>
+      <w:lvlJc w:val="left"/>
+      <w:pPr>
+        <w:ind w:left="720" w:hanging="360"/>
+      </w:pPr>
+      <w:rPr>
+        <w:rFonts w:hint="default"/>
+      </w:rPr>
+    </w:lvl>
+    <w:lvl w:ilvl="1" w:tplc="08160019" w:tentative="1">
+      <w:start w:val="1"/>
+      <w:numFmt w:val="lowerLetter"/>
+      <w:lvlText w:val="%2."/>
+      <w:lvlJc w:val="left"/>
+      <w:pPr>
+        <w:ind w:left="1440" w:hanging="360"/>
+      </w:pPr>
+    </w:lvl>
+    <w:lvl w:ilvl="2" w:tplc="0816001B" w:tentative="1">
+      <w:start w:val="1"/>
+      <w:numFmt w:val="lowerRoman"/>
+      <w:lvlText w:val="%3."/>
+      <w:lvlJc w:val="right"/>
+      <w:pPr>
+        <w:ind w:left="2160" w:hanging="180"/>
+      </w:pPr>
+    </w:lvl>
+    <w:lvl w:ilvl="3" w:tplc="0816000F" w:tentative="1">
+      <w:start w:val="1"/>
+      <w:numFmt w:val="decimal"/>
+      <w:lvlText w:val="%4."/>
+      <w:lvlJc w:val="left"/>
+      <w:pPr>
+        <w:ind w:left="2880" w:hanging="360"/>
+      </w:pPr>
+    </w:lvl>
+    <w:lvl w:ilvl="4" w:tplc="08160019" w:tentative="1">
+      <w:start w:val="1"/>
+      <w:numFmt w:val="lowerLetter"/>
+      <w:lvlText w:val="%5."/>
+      <w:lvlJc w:val="left"/>
+      <w:pPr>
+        <w:ind w:left="3600" w:hanging="360"/>
+      </w:pPr>
+    </w:lvl>
+    <w:lvl w:ilvl="5" w:tplc="0816001B" w:tentative="1">
+      <w:start w:val="1"/>
+      <w:numFmt w:val="lowerRoman"/>
+      <w:lvlText w:val="%6."/>
+      <w:lvlJc w:val="right"/>
+      <w:pPr>
+        <w:ind w:left="4320" w:hanging="180"/>
+      </w:pPr>
+    </w:lvl>
+    <w:lvl w:ilvl="6" w:tplc="0816000F" w:tentative="1">
+      <w:start w:val="1"/>
+      <w:numFmt w:val="decimal"/>
+      <w:lvlText w:val="%7."/>
+      <w:lvlJc w:val="left"/>
+      <w:pPr>
+        <w:ind w:left="5040" w:hanging="360"/>
+      </w:pPr>
+    </w:lvl>
+    <w:lvl w:ilvl="7" w:tplc="08160019" w:tentative="1">
+      <w:start w:val="1"/>
+      <w:numFmt w:val="lowerLetter"/>
+      <w:lvlText w:val="%8."/>
+      <w:lvlJc w:val="left"/>
+      <w:pPr>
+        <w:ind w:left="5760" w:hanging="360"/>
+      </w:pPr>
+    </w:lvl>
+    <w:lvl w:ilvl="8" w:tplc="0816001B" w:tentative="1">
+      <w:start w:val="1"/>
+      <w:numFmt w:val="lowerRoman"/>
+      <w:lvlText w:val="%9."/>
+      <w:lvlJc w:val="right"/>
+      <w:pPr>
+        <w:ind w:left="6480" w:hanging="180"/>
+      </w:pPr>
+    </w:lvl>
+  </w:abstractNum>
   <w:num w:numId="1">
-    <w:abstractNumId w:val="1"/>
+    <w:abstractNumId w:val="2"/>
   </w:num>
   <w:num w:numId="2">
     <w:abstractNumId w:val="0"/>
   </w:num>
   <w:num w:numId="3">
-    <w:abstractNumId w:val="2"/>
+    <w:abstractNumId w:val="3"/>
+  </w:num>
+  <w:num w:numId="4">
+    <w:abstractNumId w:val="4"/>
+  </w:num>
+  <w:num w:numId="5">
+    <w:abstractNumId w:val="1"/>
   </w:num>
 </w:numbering>
 </file>
